--- a/inst/shiny-examples/ContDataQC/rmd/Files_From_Jen/3b_Customize/3b_CustomizeQCthresholds_v1_20210617.docx
+++ b/inst/shiny-examples/ContDataQC/rmd/Files_From_Jen/3b_Customize/3b_CustomizeQCthresholds_v1_20210617.docx
@@ -35,35 +35,28 @@
           <w:b/>
           <w:bCs/>
         </w:rPr>
-        <w:t>Customizing</w:t>
-      </w:r>
+        <w:t xml:space="preserve">Customizing </w:t>
+      </w:r>
+      <w:bookmarkStart w:id="0" w:name="_Hlk74833987"/>
       <w:r>
         <w:rPr>
           <w:b/>
           <w:bCs/>
         </w:rPr>
-        <w:t xml:space="preserve"> </w:t>
-      </w:r>
-      <w:bookmarkStart w:id="0" w:name="_Hlk74833987"/>
+        <w:t>QC</w:t>
+      </w:r>
       <w:r>
         <w:rPr>
           <w:b/>
           <w:bCs/>
         </w:rPr>
-        <w:t>QC</w:t>
+        <w:t xml:space="preserve"> flag</w:t>
       </w:r>
       <w:r>
         <w:rPr>
           <w:b/>
           <w:bCs/>
         </w:rPr>
-        <w:t xml:space="preserve"> flag</w:t>
-      </w:r>
-      <w:r>
-        <w:rPr>
-          <w:b/>
-          <w:bCs/>
-        </w:rPr>
         <w:t xml:space="preserve"> test thresholds</w:t>
       </w:r>
     </w:p>
@@ -78,10 +71,7 @@
         <w:pStyle w:val="NoSpacing"/>
       </w:pPr>
       <w:r>
-        <w:t>W</w:t>
-      </w:r>
-      <w:r>
-        <w:t>e strongly encourage people</w:t>
+        <w:t>We strongly encourage people</w:t>
       </w:r>
       <w:r>
         <w:t xml:space="preserve"> with one or more years of</w:t>
@@ -347,13 +337,7 @@
         <w:t>ownload the default configuration file</w:t>
       </w:r>
       <w:r>
-        <w:t xml:space="preserve"> (</w:t>
-      </w:r>
-      <w:r>
-        <w:t>hydrologic units = feet</w:t>
-      </w:r>
-      <w:r>
-        <w:t>)</w:t>
+        <w:t xml:space="preserve"> (hydrologic units = feet)</w:t>
       </w:r>
     </w:p>
     <w:p>
@@ -365,13 +349,7 @@
         </w:numPr>
       </w:pPr>
       <w:r>
-        <w:t>Open the file in R or Notepad (R is easier but both</w:t>
-      </w:r>
-      <w:r>
-        <w:t xml:space="preserve"> programs</w:t>
-      </w:r>
-      <w:r>
-        <w:t xml:space="preserve"> should work)</w:t>
+        <w:t>Open the file in R or Notepad (R is easier but both programs should work)</w:t>
       </w:r>
     </w:p>
     <w:p>
@@ -383,10 +361,7 @@
         </w:numPr>
       </w:pPr>
       <w:r>
-        <w:t xml:space="preserve">Navigate to the </w:t>
-      </w:r>
-      <w:r>
-        <w:t xml:space="preserve">‘QC tests and calculations’ section of the code </w:t>
+        <w:t xml:space="preserve">Navigate to the ‘QC tests and calculations’ section of the code </w:t>
       </w:r>
     </w:p>
     <w:p>
@@ -404,13 +379,7 @@
         <w:t>the QC test section of the</w:t>
       </w:r>
       <w:r>
-        <w:t xml:space="preserve"> </w:t>
-      </w:r>
-      <w:r>
-        <w:t>document outline</w:t>
-      </w:r>
-      <w:r>
-        <w:t xml:space="preserve"> – </w:t>
+        <w:t xml:space="preserve"> document outline – </w:t>
       </w:r>
       <w:r>
         <w:t xml:space="preserve">this is demonstrated in the </w:t>
@@ -524,10 +493,7 @@
       </w:r>
       <w:proofErr w:type="spellEnd"/>
       <w:r>
-        <w:t xml:space="preserve"> folder.</w:t>
-      </w:r>
-      <w:r>
-        <w:t xml:space="preserve"> </w:t>
+        <w:t xml:space="preserve"> folder. </w:t>
       </w:r>
       <w:r>
         <w:t xml:space="preserve">The status bar will tell you when the </w:t>
@@ -618,13 +584,7 @@
         </w:numPr>
       </w:pPr>
       <w:r>
-        <w:t xml:space="preserve">Save the output to the desired location. Open the </w:t>
-      </w:r>
-      <w:r>
-        <w:t>Word or html QC report</w:t>
-      </w:r>
-      <w:r>
-        <w:t xml:space="preserve"> and scroll to the </w:t>
+        <w:t xml:space="preserve">Save the output to the desired location. Open the Word or html QC report and scroll to the </w:t>
       </w:r>
       <w:r>
         <w:t>‘</w:t>
@@ -716,24 +676,13 @@
         <w:pStyle w:val="NoSpacing"/>
       </w:pPr>
       <w:r>
-        <w:t xml:space="preserve">This video demonstrates the steps described above </w:t>
-      </w:r>
-      <w:proofErr w:type="gramStart"/>
-      <w:r>
-        <w:t xml:space="preserve">–  </w:t>
+        <w:t xml:space="preserve">This video demonstrates the steps described above –  </w:t>
       </w:r>
       <w:r>
         <w:rPr>
           <w:highlight w:val="yellow"/>
         </w:rPr>
-        <w:t>will</w:t>
-      </w:r>
-      <w:proofErr w:type="gramEnd"/>
-      <w:r>
-        <w:rPr>
-          <w:highlight w:val="yellow"/>
-        </w:rPr>
-        <w:t xml:space="preserve"> send </w:t>
+        <w:t xml:space="preserve">will send </w:t>
       </w:r>
       <w:r>
         <w:rPr>
@@ -813,12 +762,10 @@
         <w:t>Link to ‘</w:t>
       </w:r>
       <w:proofErr w:type="spellStart"/>
-      <w:proofErr w:type="gramStart"/>
       <w:r>
         <w:t>config.Lakes.metric</w:t>
       </w:r>
       <w:proofErr w:type="spellEnd"/>
-      <w:proofErr w:type="gramEnd"/>
       <w:r>
         <w:t>’ R file</w:t>
       </w:r>
